--- a/谭张宇_Java后端工程师求职简历.docx
+++ b/谭张宇_Java后端工程师求职简历.docx
@@ -70,6 +70,8 @@
                 <w:szCs w:val="60"/>
               </w:rPr>
             </w:pPr>
+            <w:bookmarkStart w:id="0" w:name="_GoBack"/>
+            <w:bookmarkEnd w:id="0"/>
             <w:r>
               <w:rPr>
                 <w:rFonts w:hint="eastAsia" w:ascii="微软雅黑" w:hAnsi="微软雅黑" w:eastAsia="微软雅黑"/>
@@ -1102,7 +1104,7 @@
           </w:tblCellMar>
         </w:tblPrEx>
         <w:trPr>
-          <w:trHeight w:val="90" w:hRule="atLeast"/>
+          <w:trHeight w:val="2367" w:hRule="atLeast"/>
           <w:jc w:val="center"/>
         </w:trPr>
         <w:tc>
@@ -1228,6 +1230,7 @@
           <w:p>
             <w:pPr>
               <w:numPr>
+                <w:ilvl w:val="0"/>
                 <w:numId w:val="0"/>
               </w:numPr>
               <w:adjustRightInd w:val="0"/>
@@ -1294,7 +1297,7 @@
           </w:tblCellMar>
         </w:tblPrEx>
         <w:trPr>
-          <w:trHeight w:val="1576" w:hRule="atLeast"/>
+          <w:trHeight w:val="2352" w:hRule="atLeast"/>
           <w:jc w:val="center"/>
         </w:trPr>
         <w:tc>
@@ -1655,19 +1658,7 @@
                 <w:szCs w:val="20"/>
                 <w:lang w:val="en-US" w:eastAsia="zh-CN"/>
               </w:rPr>
-              <w:t>负责游戏中贸易商店、制造、邮件、天气、兑换码</w:t>
-            </w:r>
-            <w:bookmarkStart w:id="0" w:name="_GoBack"/>
-            <w:bookmarkEnd w:id="0"/>
-            <w:r>
-              <w:rPr>
-                <w:rFonts w:hint="eastAsia" w:ascii="微软雅黑" w:hAnsi="微软雅黑" w:eastAsia="微软雅黑"/>
-                <w:color w:val="414141"/>
-                <w:sz w:val="20"/>
-                <w:szCs w:val="20"/>
-                <w:lang w:val="en-US" w:eastAsia="zh-CN"/>
-              </w:rPr>
-              <w:t>等系统的设计与开发。</w:t>
+              <w:t>负责游戏中贸易商店、制造、邮件、天气、兑换码等系统的设计与开发。</w:t>
             </w:r>
           </w:p>
           <w:p>
@@ -2407,12 +2398,13 @@
     </w:tbl>
     <w:p>
       <w:pPr>
-        <w:snapToGrid w:val="0"/>
-        <w:spacing w:line="20" w:lineRule="exact"/>
+        <w:tabs>
+          <w:tab w:val="left" w:pos="1206"/>
+        </w:tabs>
+        <w:bidi w:val="0"/>
+        <w:jc w:val="left"/>
         <w:rPr>
-          <w:rFonts w:ascii="微软雅黑" w:hAnsi="微软雅黑" w:eastAsia="微软雅黑"/>
-          <w:sz w:val="28"/>
-          <w:szCs w:val="28"/>
+          <w:lang w:val="en-US" w:eastAsia="zh-CN"/>
         </w:rPr>
       </w:pPr>
     </w:p>

--- a/谭张宇_Java后端工程师求职简历.docx
+++ b/谭张宇_Java后端工程师求职简历.docx
@@ -70,8 +70,6 @@
                 <w:szCs w:val="60"/>
               </w:rPr>
             </w:pPr>
-            <w:bookmarkStart w:id="0" w:name="_GoBack"/>
-            <w:bookmarkEnd w:id="0"/>
             <w:r>
               <w:rPr>
                 <w:rFonts w:hint="eastAsia" w:ascii="微软雅黑" w:hAnsi="微软雅黑" w:eastAsia="微软雅黑"/>
@@ -904,7 +902,21 @@
                 <w:szCs w:val="20"/>
                 <w:lang w:val="en-US" w:eastAsia="zh-CN"/>
               </w:rPr>
-              <w:t>湖南禄余科技                    Java后端开发工程师                     2020.11月 - 2021.03月</w:t>
+              <w:t>湖南禄余科技                    Java后端开发工程师                     2020.11月 - 2021.02</w:t>
+            </w:r>
+            <w:bookmarkStart w:id="0" w:name="_GoBack"/>
+            <w:bookmarkEnd w:id="0"/>
+            <w:r>
+              <w:rPr>
+                <w:rFonts w:hint="eastAsia" w:ascii="微软雅黑" w:hAnsi="微软雅黑" w:eastAsia="微软雅黑"/>
+                <w:b/>
+                <w:bCs/>
+                <w:color w:val="414141"/>
+                <w:sz w:val="20"/>
+                <w:szCs w:val="20"/>
+                <w:lang w:val="en-US" w:eastAsia="zh-CN"/>
+              </w:rPr>
+              <w:t>月</w:t>
             </w:r>
           </w:p>
         </w:tc>
@@ -1104,7 +1116,7 @@
           </w:tblCellMar>
         </w:tblPrEx>
         <w:trPr>
-          <w:trHeight w:val="2367" w:hRule="atLeast"/>
+          <w:trHeight w:val="2082" w:hRule="atLeast"/>
           <w:jc w:val="center"/>
         </w:trPr>
         <w:tc>
@@ -1263,19 +1275,36 @@
               <w:ind w:leftChars="0"/>
               <w:jc w:val="left"/>
               <w:rPr>
+                <w:rFonts w:hint="eastAsia" w:ascii="微软雅黑" w:hAnsi="微软雅黑" w:eastAsia="微软雅黑"/>
+                <w:color w:val="414141"/>
+                <w:lang w:val="en-US" w:eastAsia="zh-CN"/>
+              </w:rPr>
+            </w:pPr>
+            <w:r>
+              <w:rPr>
+                <w:rFonts w:hint="eastAsia" w:ascii="微软雅黑" w:hAnsi="微软雅黑" w:eastAsia="微软雅黑"/>
+                <w:color w:val="414141"/>
+                <w:lang w:val="en-US" w:eastAsia="zh-CN"/>
+              </w:rPr>
+              <w:t>负责两个APP支付中接入微信支付。</w:t>
+            </w:r>
+          </w:p>
+          <w:p>
+            <w:pPr>
+              <w:numPr>
+                <w:ilvl w:val="0"/>
+                <w:numId w:val="0"/>
+              </w:numPr>
+              <w:adjustRightInd w:val="0"/>
+              <w:snapToGrid w:val="0"/>
+              <w:ind w:leftChars="0"/>
+              <w:jc w:val="left"/>
+              <w:rPr>
                 <w:rFonts w:hint="default" w:ascii="微软雅黑" w:hAnsi="微软雅黑" w:eastAsia="微软雅黑"/>
                 <w:color w:val="414141"/>
                 <w:lang w:val="en-US" w:eastAsia="zh-CN"/>
               </w:rPr>
             </w:pPr>
-            <w:r>
-              <w:rPr>
-                <w:rFonts w:hint="eastAsia" w:ascii="微软雅黑" w:hAnsi="微软雅黑" w:eastAsia="微软雅黑"/>
-                <w:color w:val="414141"/>
-                <w:lang w:val="en-US" w:eastAsia="zh-CN"/>
-              </w:rPr>
-              <w:t>负责两个APP支付中接入微信支付。</w:t>
-            </w:r>
           </w:p>
         </w:tc>
       </w:tr>
@@ -1297,7 +1326,7 @@
           </w:tblCellMar>
         </w:tblPrEx>
         <w:trPr>
-          <w:trHeight w:val="2352" w:hRule="atLeast"/>
+          <w:trHeight w:val="3448" w:hRule="atLeast"/>
           <w:jc w:val="center"/>
         </w:trPr>
         <w:tc>
@@ -1321,6 +1350,8 @@
                 <w:b/>
                 <w:bCs/>
                 <w:color w:val="414141"/>
+                <w:sz w:val="20"/>
+                <w:szCs w:val="20"/>
                 <w:lang w:val="en-US" w:eastAsia="zh-CN"/>
               </w:rPr>
             </w:pPr>
@@ -1334,7 +1365,7 @@
                 <w:szCs w:val="20"/>
                 <w:lang w:val="en-US" w:eastAsia="zh-CN"/>
               </w:rPr>
-              <w:t xml:space="preserve">银河远征 </w:t>
+              <w:t>自由航线</w:t>
             </w:r>
             <w:r>
               <w:rPr>
@@ -1344,7 +1375,7 @@
                 <w:color w:val="414141"/>
                 <w:lang w:val="en-US" w:eastAsia="zh-CN"/>
               </w:rPr>
-              <w:t xml:space="preserve">                                                            </w:t>
+              <w:t xml:space="preserve">                                                             </w:t>
             </w:r>
             <w:r>
               <w:rPr>
@@ -1356,7 +1387,7 @@
                 <w:szCs w:val="20"/>
                 <w:lang w:val="en-US" w:eastAsia="zh-CN"/>
               </w:rPr>
-              <w:t>2020.05月 - 2020.06月</w:t>
+              <w:t>2019.07月 - 2020.07月</w:t>
             </w:r>
           </w:p>
           <w:p>
@@ -1370,10 +1401,8 @@
               <w:ind w:leftChars="0"/>
               <w:jc w:val="left"/>
               <w:rPr>
-                <w:rFonts w:hint="default" w:ascii="微软雅黑" w:hAnsi="微软雅黑" w:eastAsia="微软雅黑"/>
-                <w:color w:val="414141"/>
-                <w:sz w:val="20"/>
-                <w:szCs w:val="20"/>
+                <w:rFonts w:hint="eastAsia" w:ascii="微软雅黑" w:hAnsi="微软雅黑" w:eastAsia="微软雅黑"/>
+                <w:color w:val="414141"/>
                 <w:lang w:val="en-US" w:eastAsia="zh-CN"/>
               </w:rPr>
             </w:pPr>
@@ -1395,17 +1424,7 @@
                 <w:color w:val="414141"/>
                 <w:lang w:val="en-US" w:eastAsia="zh-CN"/>
               </w:rPr>
-              <w:t>银河远征是一款基于HTTP协议的休闲闯关微信小游戏，该游戏的主要玩法是通过挂机、任务等赚取金币获得更强大的武器道具从而一步一步解锁新的关卡</w:t>
-            </w:r>
-            <w:r>
-              <w:rPr>
-                <w:rFonts w:hint="eastAsia" w:ascii="微软雅黑" w:hAnsi="微软雅黑" w:eastAsia="微软雅黑"/>
-                <w:color w:val="414141"/>
-                <w:sz w:val="20"/>
-                <w:szCs w:val="20"/>
-                <w:lang w:val="en-US" w:eastAsia="zh-CN"/>
-              </w:rPr>
-              <w:t>。</w:t>
+              <w:t>自由航线是一款3D航海冒险策略类手游，该游戏的核心玩法为通过航海冒险、战斗、贸易提高自己的军队成为海上的霸主。</w:t>
             </w:r>
           </w:p>
           <w:p>
@@ -1420,13 +1439,6 @@
               <w:jc w:val="left"/>
               <w:rPr>
                 <w:rFonts w:hint="eastAsia" w:ascii="微软雅黑" w:hAnsi="微软雅黑" w:eastAsia="微软雅黑"/>
-                <w:color w:val="414141"/>
-                <w:lang w:val="en-US" w:eastAsia="zh-CN"/>
-              </w:rPr>
-            </w:pPr>
-            <w:r>
-              <w:rPr>
-                <w:rFonts w:hint="eastAsia" w:ascii="微软雅黑" w:hAnsi="微软雅黑" w:eastAsia="微软雅黑"/>
                 <w:b/>
                 <w:bCs/>
                 <w:color w:val="414141"/>
@@ -1434,23 +1446,18 @@
                 <w:szCs w:val="20"/>
                 <w:lang w:val="en-US" w:eastAsia="zh-CN"/>
               </w:rPr>
+            </w:pPr>
+            <w:r>
+              <w:rPr>
+                <w:rFonts w:hint="eastAsia" w:ascii="微软雅黑" w:hAnsi="微软雅黑" w:eastAsia="微软雅黑"/>
+                <w:b/>
+                <w:bCs/>
+                <w:color w:val="414141"/>
+                <w:sz w:val="20"/>
+                <w:szCs w:val="20"/>
+                <w:lang w:val="en-US" w:eastAsia="zh-CN"/>
+              </w:rPr>
               <w:t>负责内容：</w:t>
-            </w:r>
-            <w:r>
-              <w:rPr>
-                <w:rFonts w:hint="eastAsia" w:ascii="微软雅黑" w:hAnsi="微软雅黑" w:eastAsia="微软雅黑"/>
-                <w:color w:val="414141"/>
-                <w:lang w:val="en-US" w:eastAsia="zh-CN"/>
-              </w:rPr>
-              <w:br w:type="textWrapping"/>
-            </w:r>
-            <w:r>
-              <w:rPr>
-                <w:rFonts w:hint="eastAsia" w:ascii="微软雅黑" w:hAnsi="微软雅黑" w:eastAsia="微软雅黑"/>
-                <w:color w:val="414141"/>
-                <w:lang w:val="en-US" w:eastAsia="zh-CN"/>
-              </w:rPr>
-              <w:t>负责游戏里背包、签到、任务、商店、抽奖、道具合成系统的编写。</w:t>
             </w:r>
           </w:p>
           <w:p>
@@ -1464,19 +1471,191 @@
               <w:ind w:leftChars="0"/>
               <w:jc w:val="left"/>
               <w:rPr>
+                <w:rFonts w:hint="eastAsia" w:ascii="微软雅黑" w:hAnsi="微软雅黑" w:eastAsia="微软雅黑"/>
+                <w:color w:val="414141"/>
+                <w:sz w:val="20"/>
+                <w:szCs w:val="20"/>
+                <w:lang w:val="en-US" w:eastAsia="zh-CN"/>
+              </w:rPr>
+            </w:pPr>
+            <w:r>
+              <w:rPr>
+                <w:rFonts w:hint="eastAsia" w:ascii="微软雅黑" w:hAnsi="微软雅黑" w:eastAsia="微软雅黑"/>
+                <w:color w:val="414141"/>
+                <w:sz w:val="20"/>
+                <w:szCs w:val="20"/>
+                <w:lang w:val="en-US" w:eastAsia="zh-CN"/>
+              </w:rPr>
+              <w:t>负责游戏中贸易商店、制造、邮件、天气、兑换码等系统的设计与开发。</w:t>
+            </w:r>
+          </w:p>
+          <w:p>
+            <w:pPr>
+              <w:numPr>
+                <w:ilvl w:val="0"/>
+                <w:numId w:val="0"/>
+              </w:numPr>
+              <w:adjustRightInd w:val="0"/>
+              <w:snapToGrid w:val="0"/>
+              <w:ind w:leftChars="0"/>
+              <w:jc w:val="left"/>
+              <w:rPr>
+                <w:rFonts w:hint="eastAsia" w:ascii="微软雅黑" w:hAnsi="微软雅黑" w:eastAsia="微软雅黑"/>
+                <w:color w:val="414141"/>
+                <w:sz w:val="20"/>
+                <w:szCs w:val="20"/>
+                <w:lang w:val="en-US" w:eastAsia="zh-CN"/>
+              </w:rPr>
+            </w:pPr>
+            <w:r>
+              <w:rPr>
+                <w:rFonts w:hint="eastAsia" w:ascii="微软雅黑" w:hAnsi="微软雅黑" w:eastAsia="微软雅黑"/>
+                <w:color w:val="414141"/>
+                <w:sz w:val="20"/>
+                <w:szCs w:val="20"/>
+                <w:lang w:val="en-US" w:eastAsia="zh-CN"/>
+              </w:rPr>
+              <w:t>负责游戏科技、装备、道具、玩家履历、抽卡系统的迭代工作。</w:t>
+            </w:r>
+          </w:p>
+          <w:p>
+            <w:pPr>
+              <w:numPr>
+                <w:ilvl w:val="0"/>
+                <w:numId w:val="0"/>
+              </w:numPr>
+              <w:adjustRightInd w:val="0"/>
+              <w:snapToGrid w:val="0"/>
+              <w:ind w:leftChars="0"/>
+              <w:jc w:val="left"/>
+              <w:rPr>
+                <w:rFonts w:hint="eastAsia" w:ascii="微软雅黑" w:hAnsi="微软雅黑" w:eastAsia="微软雅黑"/>
+                <w:color w:val="414141"/>
+                <w:sz w:val="20"/>
+                <w:szCs w:val="20"/>
+                <w:lang w:val="en-US" w:eastAsia="zh-CN"/>
+              </w:rPr>
+            </w:pPr>
+            <w:r>
+              <w:rPr>
+                <w:rFonts w:hint="eastAsia" w:ascii="微软雅黑" w:hAnsi="微软雅黑" w:eastAsia="微软雅黑"/>
+                <w:color w:val="414141"/>
+                <w:sz w:val="20"/>
+                <w:szCs w:val="20"/>
+                <w:lang w:val="en-US" w:eastAsia="zh-CN"/>
+              </w:rPr>
+              <w:t>负责与前端对接已有接口。</w:t>
+            </w:r>
+          </w:p>
+          <w:p>
+            <w:pPr>
+              <w:numPr>
+                <w:ilvl w:val="0"/>
+                <w:numId w:val="0"/>
+              </w:numPr>
+              <w:adjustRightInd w:val="0"/>
+              <w:snapToGrid w:val="0"/>
+              <w:ind w:leftChars="0"/>
+              <w:jc w:val="left"/>
+              <w:rPr>
+                <w:rFonts w:hint="eastAsia" w:ascii="微软雅黑" w:hAnsi="微软雅黑" w:eastAsia="微软雅黑"/>
+                <w:b/>
+                <w:bCs/>
+                <w:color w:val="414141"/>
+                <w:sz w:val="20"/>
+                <w:szCs w:val="20"/>
+                <w:lang w:val="en-US" w:eastAsia="zh-CN"/>
+              </w:rPr>
+            </w:pPr>
+            <w:r>
+              <w:rPr>
+                <w:rFonts w:hint="eastAsia" w:ascii="微软雅黑" w:hAnsi="微软雅黑" w:eastAsia="微软雅黑"/>
+                <w:b/>
+                <w:bCs/>
+                <w:color w:val="414141"/>
+                <w:sz w:val="20"/>
+                <w:szCs w:val="20"/>
+                <w:lang w:val="en-US" w:eastAsia="zh-CN"/>
+              </w:rPr>
+              <w:t>项目难点：</w:t>
+            </w:r>
+          </w:p>
+          <w:p>
+            <w:pPr>
+              <w:numPr>
+                <w:ilvl w:val="0"/>
+                <w:numId w:val="0"/>
+              </w:numPr>
+              <w:adjustRightInd w:val="0"/>
+              <w:snapToGrid w:val="0"/>
+              <w:ind w:leftChars="0"/>
+              <w:jc w:val="left"/>
+              <w:rPr>
+                <w:rFonts w:hint="eastAsia" w:ascii="微软雅黑" w:hAnsi="微软雅黑" w:eastAsia="微软雅黑"/>
+                <w:color w:val="414141"/>
+                <w:sz w:val="20"/>
+                <w:szCs w:val="20"/>
+                <w:lang w:val="en-US" w:eastAsia="zh-CN"/>
+              </w:rPr>
+            </w:pPr>
+            <w:r>
+              <w:rPr>
+                <w:rFonts w:hint="eastAsia" w:ascii="微软雅黑" w:hAnsi="微软雅黑" w:eastAsia="微软雅黑"/>
+                <w:color w:val="414141"/>
+                <w:sz w:val="20"/>
+                <w:szCs w:val="20"/>
+                <w:lang w:val="en-US" w:eastAsia="zh-CN"/>
+              </w:rPr>
+              <w:t>贸易商店系统作为游戏核心玩法之一，有大量的请求，再加上玩家线程和贸易线程不同线程之间的交互问题。</w:t>
+            </w:r>
+          </w:p>
+          <w:p>
+            <w:pPr>
+              <w:numPr>
+                <w:ilvl w:val="0"/>
+                <w:numId w:val="0"/>
+              </w:numPr>
+              <w:adjustRightInd w:val="0"/>
+              <w:snapToGrid w:val="0"/>
+              <w:ind w:leftChars="0"/>
+              <w:jc w:val="left"/>
+              <w:rPr>
+                <w:rFonts w:hint="eastAsia" w:ascii="微软雅黑" w:hAnsi="微软雅黑" w:eastAsia="微软雅黑"/>
+                <w:color w:val="414141"/>
+                <w:sz w:val="20"/>
+                <w:szCs w:val="20"/>
+                <w:lang w:val="en-US" w:eastAsia="zh-CN"/>
+              </w:rPr>
+            </w:pPr>
+            <w:r>
+              <w:rPr>
+                <w:rFonts w:hint="eastAsia" w:ascii="微软雅黑" w:hAnsi="微软雅黑" w:eastAsia="微软雅黑"/>
+                <w:color w:val="414141"/>
+                <w:sz w:val="20"/>
+                <w:szCs w:val="20"/>
+                <w:lang w:val="en-US" w:eastAsia="zh-CN"/>
+              </w:rPr>
+              <w:t>贸易商店商品规模大，需要每分钟计算商品买卖量及价格以及更新数据到数据库，对数据库有着不小的压力。</w:t>
+            </w:r>
+          </w:p>
+          <w:p>
+            <w:pPr>
+              <w:numPr>
+                <w:ilvl w:val="0"/>
+                <w:numId w:val="0"/>
+              </w:numPr>
+              <w:adjustRightInd w:val="0"/>
+              <w:snapToGrid w:val="0"/>
+              <w:ind w:leftChars="0"/>
+              <w:jc w:val="left"/>
+              <w:rPr>
                 <w:rFonts w:hint="default" w:ascii="微软雅黑" w:hAnsi="微软雅黑" w:eastAsia="微软雅黑"/>
                 <w:color w:val="414141"/>
-                <w:lang w:val="en-US" w:eastAsia="zh-CN"/>
-              </w:rPr>
-            </w:pPr>
-            <w:r>
-              <w:rPr>
-                <w:rFonts w:hint="eastAsia" w:ascii="微软雅黑" w:hAnsi="微软雅黑" w:eastAsia="微软雅黑"/>
-                <w:color w:val="414141"/>
-                <w:lang w:val="en-US" w:eastAsia="zh-CN"/>
-              </w:rPr>
-              <w:t>负责与测试同学进行对接，修复游戏中的Bug。</w:t>
-            </w:r>
+                <w:sz w:val="20"/>
+                <w:szCs w:val="20"/>
+                <w:lang w:val="en-US" w:eastAsia="zh-CN"/>
+              </w:rPr>
+            </w:pPr>
           </w:p>
         </w:tc>
       </w:tr>
@@ -1522,8 +1701,6 @@
                 <w:b/>
                 <w:bCs/>
                 <w:color w:val="414141"/>
-                <w:sz w:val="20"/>
-                <w:szCs w:val="20"/>
                 <w:lang w:val="en-US" w:eastAsia="zh-CN"/>
               </w:rPr>
             </w:pPr>
@@ -1537,7 +1714,7 @@
                 <w:szCs w:val="20"/>
                 <w:lang w:val="en-US" w:eastAsia="zh-CN"/>
               </w:rPr>
-              <w:t>自由航线</w:t>
+              <w:t xml:space="preserve">银河远征 </w:t>
             </w:r>
             <w:r>
               <w:rPr>
@@ -1547,7 +1724,7 @@
                 <w:color w:val="414141"/>
                 <w:lang w:val="en-US" w:eastAsia="zh-CN"/>
               </w:rPr>
-              <w:t xml:space="preserve">                                                             </w:t>
+              <w:t xml:space="preserve">                                                            </w:t>
             </w:r>
             <w:r>
               <w:rPr>
@@ -1559,7 +1736,7 @@
                 <w:szCs w:val="20"/>
                 <w:lang w:val="en-US" w:eastAsia="zh-CN"/>
               </w:rPr>
-              <w:t>2019.07月 - 2020.07月</w:t>
+              <w:t>2020.05月 - 2020.06月</w:t>
             </w:r>
           </w:p>
           <w:p>
@@ -1573,8 +1750,10 @@
               <w:ind w:leftChars="0"/>
               <w:jc w:val="left"/>
               <w:rPr>
-                <w:rFonts w:hint="eastAsia" w:ascii="微软雅黑" w:hAnsi="微软雅黑" w:eastAsia="微软雅黑"/>
-                <w:color w:val="414141"/>
+                <w:rFonts w:hint="default" w:ascii="微软雅黑" w:hAnsi="微软雅黑" w:eastAsia="微软雅黑"/>
+                <w:color w:val="414141"/>
+                <w:sz w:val="20"/>
+                <w:szCs w:val="20"/>
                 <w:lang w:val="en-US" w:eastAsia="zh-CN"/>
               </w:rPr>
             </w:pPr>
@@ -1596,7 +1775,17 @@
                 <w:color w:val="414141"/>
                 <w:lang w:val="en-US" w:eastAsia="zh-CN"/>
               </w:rPr>
-              <w:t>自由航线是一款3D航海冒险策略类手游，该游戏的核心玩法为通过航海冒险、战斗、贸易提高自己的军队成为海上的霸主。</w:t>
+              <w:t>银河远征是一款基于HTTP协议的休闲闯关微信小游戏，该游戏的主要玩法是通过挂机、任务等赚取金币获得更强大的武器道具从而一步一步解锁新的关卡</w:t>
+            </w:r>
+            <w:r>
+              <w:rPr>
+                <w:rFonts w:hint="eastAsia" w:ascii="微软雅黑" w:hAnsi="微软雅黑" w:eastAsia="微软雅黑"/>
+                <w:color w:val="414141"/>
+                <w:sz w:val="20"/>
+                <w:szCs w:val="20"/>
+                <w:lang w:val="en-US" w:eastAsia="zh-CN"/>
+              </w:rPr>
+              <w:t>。</w:t>
             </w:r>
           </w:p>
           <w:p>
@@ -1611,6 +1800,13 @@
               <w:jc w:val="left"/>
               <w:rPr>
                 <w:rFonts w:hint="eastAsia" w:ascii="微软雅黑" w:hAnsi="微软雅黑" w:eastAsia="微软雅黑"/>
+                <w:color w:val="414141"/>
+                <w:lang w:val="en-US" w:eastAsia="zh-CN"/>
+              </w:rPr>
+            </w:pPr>
+            <w:r>
+              <w:rPr>
+                <w:rFonts w:hint="eastAsia" w:ascii="微软雅黑" w:hAnsi="微软雅黑" w:eastAsia="微软雅黑"/>
                 <w:b/>
                 <w:bCs/>
                 <w:color w:val="414141"/>
@@ -1618,18 +1814,23 @@
                 <w:szCs w:val="20"/>
                 <w:lang w:val="en-US" w:eastAsia="zh-CN"/>
               </w:rPr>
-            </w:pPr>
-            <w:r>
-              <w:rPr>
-                <w:rFonts w:hint="eastAsia" w:ascii="微软雅黑" w:hAnsi="微软雅黑" w:eastAsia="微软雅黑"/>
-                <w:b/>
-                <w:bCs/>
-                <w:color w:val="414141"/>
-                <w:sz w:val="20"/>
-                <w:szCs w:val="20"/>
-                <w:lang w:val="en-US" w:eastAsia="zh-CN"/>
-              </w:rPr>
               <w:t>负责内容：</w:t>
+            </w:r>
+            <w:r>
+              <w:rPr>
+                <w:rFonts w:hint="eastAsia" w:ascii="微软雅黑" w:hAnsi="微软雅黑" w:eastAsia="微软雅黑"/>
+                <w:color w:val="414141"/>
+                <w:lang w:val="en-US" w:eastAsia="zh-CN"/>
+              </w:rPr>
+              <w:br w:type="textWrapping"/>
+            </w:r>
+            <w:r>
+              <w:rPr>
+                <w:rFonts w:hint="eastAsia" w:ascii="微软雅黑" w:hAnsi="微软雅黑" w:eastAsia="微软雅黑"/>
+                <w:color w:val="414141"/>
+                <w:lang w:val="en-US" w:eastAsia="zh-CN"/>
+              </w:rPr>
+              <w:t>负责游戏里背包、签到、任务、商店、抽奖、道具合成系统的编写。</w:t>
             </w:r>
           </w:p>
           <w:p>
@@ -1645,20 +1846,16 @@
               <w:rPr>
                 <w:rFonts w:hint="eastAsia" w:ascii="微软雅黑" w:hAnsi="微软雅黑" w:eastAsia="微软雅黑"/>
                 <w:color w:val="414141"/>
-                <w:sz w:val="20"/>
-                <w:szCs w:val="20"/>
-                <w:lang w:val="en-US" w:eastAsia="zh-CN"/>
-              </w:rPr>
-            </w:pPr>
-            <w:r>
-              <w:rPr>
-                <w:rFonts w:hint="eastAsia" w:ascii="微软雅黑" w:hAnsi="微软雅黑" w:eastAsia="微软雅黑"/>
-                <w:color w:val="414141"/>
-                <w:sz w:val="20"/>
-                <w:szCs w:val="20"/>
-                <w:lang w:val="en-US" w:eastAsia="zh-CN"/>
-              </w:rPr>
-              <w:t>负责游戏中贸易商店、制造、邮件、天气、兑换码等系统的设计与开发。</w:t>
+                <w:lang w:val="en-US" w:eastAsia="zh-CN"/>
+              </w:rPr>
+            </w:pPr>
+            <w:r>
+              <w:rPr>
+                <w:rFonts w:hint="eastAsia" w:ascii="微软雅黑" w:hAnsi="微软雅黑" w:eastAsia="微软雅黑"/>
+                <w:color w:val="414141"/>
+                <w:lang w:val="en-US" w:eastAsia="zh-CN"/>
+              </w:rPr>
+              <w:t>负责与测试同学进行对接，修复游戏中的Bug。</w:t>
             </w:r>
           </w:p>
           <w:p>
@@ -1672,143 +1869,11 @@
               <w:ind w:leftChars="0"/>
               <w:jc w:val="left"/>
               <w:rPr>
-                <w:rFonts w:hint="eastAsia" w:ascii="微软雅黑" w:hAnsi="微软雅黑" w:eastAsia="微软雅黑"/>
-                <w:color w:val="414141"/>
-                <w:sz w:val="20"/>
-                <w:szCs w:val="20"/>
-                <w:lang w:val="en-US" w:eastAsia="zh-CN"/>
-              </w:rPr>
-            </w:pPr>
-            <w:r>
-              <w:rPr>
-                <w:rFonts w:hint="eastAsia" w:ascii="微软雅黑" w:hAnsi="微软雅黑" w:eastAsia="微软雅黑"/>
-                <w:color w:val="414141"/>
-                <w:sz w:val="20"/>
-                <w:szCs w:val="20"/>
-                <w:lang w:val="en-US" w:eastAsia="zh-CN"/>
-              </w:rPr>
-              <w:t>负责游戏科技、装备、道具、玩家履历、抽卡系统的迭代工作。</w:t>
-            </w:r>
-          </w:p>
-          <w:p>
-            <w:pPr>
-              <w:numPr>
-                <w:ilvl w:val="0"/>
-                <w:numId w:val="0"/>
-              </w:numPr>
-              <w:adjustRightInd w:val="0"/>
-              <w:snapToGrid w:val="0"/>
-              <w:ind w:leftChars="0"/>
-              <w:jc w:val="left"/>
-              <w:rPr>
-                <w:rFonts w:hint="eastAsia" w:ascii="微软雅黑" w:hAnsi="微软雅黑" w:eastAsia="微软雅黑"/>
-                <w:color w:val="414141"/>
-                <w:sz w:val="20"/>
-                <w:szCs w:val="20"/>
-                <w:lang w:val="en-US" w:eastAsia="zh-CN"/>
-              </w:rPr>
-            </w:pPr>
-            <w:r>
-              <w:rPr>
-                <w:rFonts w:hint="eastAsia" w:ascii="微软雅黑" w:hAnsi="微软雅黑" w:eastAsia="微软雅黑"/>
-                <w:color w:val="414141"/>
-                <w:sz w:val="20"/>
-                <w:szCs w:val="20"/>
-                <w:lang w:val="en-US" w:eastAsia="zh-CN"/>
-              </w:rPr>
-              <w:t>负责与前端对接已有接口。</w:t>
-            </w:r>
-          </w:p>
-          <w:p>
-            <w:pPr>
-              <w:numPr>
-                <w:ilvl w:val="0"/>
-                <w:numId w:val="0"/>
-              </w:numPr>
-              <w:adjustRightInd w:val="0"/>
-              <w:snapToGrid w:val="0"/>
-              <w:ind w:leftChars="0"/>
-              <w:jc w:val="left"/>
-              <w:rPr>
-                <w:rFonts w:hint="eastAsia" w:ascii="微软雅黑" w:hAnsi="微软雅黑" w:eastAsia="微软雅黑"/>
-                <w:b/>
-                <w:bCs/>
-                <w:color w:val="414141"/>
-                <w:sz w:val="20"/>
-                <w:szCs w:val="20"/>
-                <w:lang w:val="en-US" w:eastAsia="zh-CN"/>
-              </w:rPr>
-            </w:pPr>
-            <w:r>
-              <w:rPr>
-                <w:rFonts w:hint="eastAsia" w:ascii="微软雅黑" w:hAnsi="微软雅黑" w:eastAsia="微软雅黑"/>
-                <w:b/>
-                <w:bCs/>
-                <w:color w:val="414141"/>
-                <w:sz w:val="20"/>
-                <w:szCs w:val="20"/>
-                <w:lang w:val="en-US" w:eastAsia="zh-CN"/>
-              </w:rPr>
-              <w:t>项目难点：</w:t>
-            </w:r>
-          </w:p>
-          <w:p>
-            <w:pPr>
-              <w:numPr>
-                <w:ilvl w:val="0"/>
-                <w:numId w:val="0"/>
-              </w:numPr>
-              <w:adjustRightInd w:val="0"/>
-              <w:snapToGrid w:val="0"/>
-              <w:ind w:leftChars="0"/>
-              <w:jc w:val="left"/>
-              <w:rPr>
-                <w:rFonts w:hint="eastAsia" w:ascii="微软雅黑" w:hAnsi="微软雅黑" w:eastAsia="微软雅黑"/>
-                <w:color w:val="414141"/>
-                <w:sz w:val="20"/>
-                <w:szCs w:val="20"/>
-                <w:lang w:val="en-US" w:eastAsia="zh-CN"/>
-              </w:rPr>
-            </w:pPr>
-            <w:r>
-              <w:rPr>
-                <w:rFonts w:hint="eastAsia" w:ascii="微软雅黑" w:hAnsi="微软雅黑" w:eastAsia="微软雅黑"/>
-                <w:color w:val="414141"/>
-                <w:sz w:val="20"/>
-                <w:szCs w:val="20"/>
-                <w:lang w:val="en-US" w:eastAsia="zh-CN"/>
-              </w:rPr>
-              <w:t>贸易商店系统作为游戏核心玩法之一，有大量的请求，再加上玩家线程和贸易线程不同线程之间的交互问题。</w:t>
-            </w:r>
-          </w:p>
-          <w:p>
-            <w:pPr>
-              <w:numPr>
-                <w:ilvl w:val="0"/>
-                <w:numId w:val="0"/>
-              </w:numPr>
-              <w:adjustRightInd w:val="0"/>
-              <w:snapToGrid w:val="0"/>
-              <w:ind w:leftChars="0"/>
-              <w:jc w:val="left"/>
-              <w:rPr>
                 <w:rFonts w:hint="default" w:ascii="微软雅黑" w:hAnsi="微软雅黑" w:eastAsia="微软雅黑"/>
                 <w:color w:val="414141"/>
-                <w:sz w:val="20"/>
-                <w:szCs w:val="20"/>
-                <w:lang w:val="en-US" w:eastAsia="zh-CN"/>
-              </w:rPr>
-            </w:pPr>
-            <w:r>
-              <w:rPr>
-                <w:rFonts w:hint="eastAsia" w:ascii="微软雅黑" w:hAnsi="微软雅黑" w:eastAsia="微软雅黑"/>
-                <w:color w:val="414141"/>
-                <w:sz w:val="20"/>
-                <w:szCs w:val="20"/>
-                <w:lang w:val="en-US" w:eastAsia="zh-CN"/>
-              </w:rPr>
-              <w:t>贸易商店商品规模大，需要每分钟计算商品买卖量及价格以及更新数据到数据库，对数据库有着不小的压力。</w:t>
-            </w:r>
+                <w:lang w:val="en-US" w:eastAsia="zh-CN"/>
+              </w:rPr>
+            </w:pPr>
           </w:p>
         </w:tc>
       </w:tr>
@@ -2139,7 +2204,7 @@
                 <w:szCs w:val="20"/>
                 <w:lang w:val="en-US" w:eastAsia="zh-CN"/>
               </w:rPr>
-              <w:t xml:space="preserve"> boot</w:t>
+              <w:t xml:space="preserve"> Boot</w:t>
             </w:r>
             <w:r>
               <w:rPr>
@@ -2217,33 +2282,6 @@
                 <w:lang w:eastAsia="zh-CN"/>
               </w:rPr>
               <w:t>。</w:t>
-            </w:r>
-          </w:p>
-          <w:p>
-            <w:pPr>
-              <w:tabs>
-                <w:tab w:val="left" w:pos="5692"/>
-              </w:tabs>
-              <w:adjustRightInd w:val="0"/>
-              <w:snapToGrid w:val="0"/>
-              <w:jc w:val="left"/>
-              <w:rPr>
-                <w:rFonts w:hint="default" w:ascii="微软雅黑" w:hAnsi="微软雅黑" w:eastAsia="微软雅黑"/>
-                <w:color w:val="414141"/>
-                <w:sz w:val="20"/>
-                <w:szCs w:val="20"/>
-                <w:lang w:val="en-US" w:eastAsia="zh-CN"/>
-              </w:rPr>
-            </w:pPr>
-            <w:r>
-              <w:rPr>
-                <w:rFonts w:hint="eastAsia" w:ascii="微软雅黑" w:hAnsi="微软雅黑" w:eastAsia="微软雅黑"/>
-                <w:color w:val="414141"/>
-                <w:sz w:val="20"/>
-                <w:szCs w:val="20"/>
-                <w:lang w:val="en-US" w:eastAsia="zh-CN"/>
-              </w:rPr>
-              <w:t>熟悉游戏服务端功能系统的设计与开发。</w:t>
             </w:r>
           </w:p>
         </w:tc>

--- a/谭张宇_Java后端工程师求职简历.docx
+++ b/谭张宇_Java后端工程师求职简历.docx
@@ -902,21 +902,7 @@
                 <w:szCs w:val="20"/>
                 <w:lang w:val="en-US" w:eastAsia="zh-CN"/>
               </w:rPr>
-              <w:t>湖南禄余科技                    Java后端开发工程师                     2020.11月 - 2021.02</w:t>
-            </w:r>
-            <w:bookmarkStart w:id="0" w:name="_GoBack"/>
-            <w:bookmarkEnd w:id="0"/>
-            <w:r>
-              <w:rPr>
-                <w:rFonts w:hint="eastAsia" w:ascii="微软雅黑" w:hAnsi="微软雅黑" w:eastAsia="微软雅黑"/>
-                <w:b/>
-                <w:bCs/>
-                <w:color w:val="414141"/>
-                <w:sz w:val="20"/>
-                <w:szCs w:val="20"/>
-                <w:lang w:val="en-US" w:eastAsia="zh-CN"/>
-              </w:rPr>
-              <w:t>月</w:t>
+              <w:t>湖南禄余科技                    Java后端开发工程师                     2020.11月 - 2021.02月</w:t>
             </w:r>
           </w:p>
         </w:tc>
@@ -1116,7 +1102,7 @@
           </w:tblCellMar>
         </w:tblPrEx>
         <w:trPr>
-          <w:trHeight w:val="2082" w:hRule="atLeast"/>
+          <w:trHeight w:val="2157" w:hRule="atLeast"/>
           <w:jc w:val="center"/>
         </w:trPr>
         <w:tc>
@@ -1486,7 +1472,7 @@
                 <w:szCs w:val="20"/>
                 <w:lang w:val="en-US" w:eastAsia="zh-CN"/>
               </w:rPr>
-              <w:t>负责游戏中贸易商店、制造、邮件、天气、兑换码等系统的设计与开发。</w:t>
+              <w:t>负责游戏中贸易、制造、邮件、天气、兑换码等系统的设计与开发。</w:t>
             </w:r>
           </w:p>
           <w:p>
@@ -1558,7 +1544,7 @@
               <w:ind w:leftChars="0"/>
               <w:jc w:val="left"/>
               <w:rPr>
-                <w:rFonts w:hint="eastAsia" w:ascii="微软雅黑" w:hAnsi="微软雅黑" w:eastAsia="微软雅黑"/>
+                <w:rFonts w:hint="default" w:ascii="微软雅黑" w:hAnsi="微软雅黑" w:eastAsia="微软雅黑"/>
                 <w:b/>
                 <w:bCs/>
                 <w:color w:val="414141"/>
@@ -1606,7 +1592,7 @@
                 <w:szCs w:val="20"/>
                 <w:lang w:val="en-US" w:eastAsia="zh-CN"/>
               </w:rPr>
-              <w:t>贸易商店系统作为游戏核心玩法之一，有大量的请求，再加上玩家线程和贸易线程不同线程之间的交互问题。</w:t>
+              <w:t>贸易系统作为游戏核心玩法之一，有着大量的请求以及每分钟对所有商品执行运算的高耗时还有同步至数据库造成的压力。</w:t>
             </w:r>
           </w:p>
           <w:p>
@@ -1620,22 +1606,22 @@
               <w:ind w:leftChars="0"/>
               <w:jc w:val="left"/>
               <w:rPr>
-                <w:rFonts w:hint="eastAsia" w:ascii="微软雅黑" w:hAnsi="微软雅黑" w:eastAsia="微软雅黑"/>
-                <w:color w:val="414141"/>
-                <w:sz w:val="20"/>
-                <w:szCs w:val="20"/>
-                <w:lang w:val="en-US" w:eastAsia="zh-CN"/>
-              </w:rPr>
-            </w:pPr>
-            <w:r>
-              <w:rPr>
-                <w:rFonts w:hint="eastAsia" w:ascii="微软雅黑" w:hAnsi="微软雅黑" w:eastAsia="微软雅黑"/>
-                <w:color w:val="414141"/>
-                <w:sz w:val="20"/>
-                <w:szCs w:val="20"/>
-                <w:lang w:val="en-US" w:eastAsia="zh-CN"/>
-              </w:rPr>
-              <w:t>贸易商店商品规模大，需要每分钟计算商品买卖量及价格以及更新数据到数据库，对数据库有着不小的压力。</w:t>
+                <w:rFonts w:hint="default" w:ascii="微软雅黑" w:hAnsi="微软雅黑" w:eastAsia="微软雅黑"/>
+                <w:color w:val="414141"/>
+                <w:sz w:val="20"/>
+                <w:szCs w:val="20"/>
+                <w:lang w:val="en-US" w:eastAsia="zh-CN"/>
+              </w:rPr>
+            </w:pPr>
+            <w:r>
+              <w:rPr>
+                <w:rFonts w:hint="eastAsia" w:ascii="微软雅黑" w:hAnsi="微软雅黑" w:eastAsia="微软雅黑"/>
+                <w:color w:val="414141"/>
+                <w:sz w:val="20"/>
+                <w:szCs w:val="20"/>
+                <w:lang w:val="en-US" w:eastAsia="zh-CN"/>
+              </w:rPr>
+              <w:t>制造队列系统作为玩家提升实力的必要手段，对时间的精准度有比较高的要求，以及玩家离线期间的处理。</w:t>
             </w:r>
           </w:p>
           <w:p>
@@ -2163,6 +2149,8 @@
               </w:rPr>
               <w:t>。</w:t>
             </w:r>
+            <w:bookmarkStart w:id="0" w:name="_GoBack"/>
+            <w:bookmarkEnd w:id="0"/>
           </w:p>
           <w:p>
             <w:pPr>
